--- a/docs/image-24.docx
+++ b/docs/image-24.docx
@@ -3,6 +3,323 @@
 <w:document xmlns:wpc="http://schemas.microsoft.com/office/word/2010/wordprocessingCanvas" xmlns:cx="http://schemas.microsoft.com/office/drawing/2014/chartex" xmlns:cx1="http://schemas.microsoft.com/office/drawing/2015/9/8/chartex" xmlns:cx2="http://schemas.microsoft.com/office/drawing/2015/10/21/chartex" xmlns:cx3="http://schemas.microsoft.com/office/drawing/2016/5/9/chartex" xmlns:cx4="http://schemas.microsoft.com/office/drawing/2016/5/10/chartex" xmlns:cx5="http://schemas.microsoft.com/office/drawing/2016/5/11/chartex" xmlns:cx6="http://schemas.microsoft.com/office/drawing/2016/5/12/chartex" xmlns:cx7="http://schemas.microsoft.com/office/drawing/2016/5/13/chartex" xmlns:cx8="http://schemas.microsoft.com/office/drawing/2016/5/14/chartex" xmlns:mc="http://schemas.openxmlformats.org/markup-compatibility/2006" xmlns:aink="http://schemas.microsoft.com/office/drawing/2016/ink" xmlns:am3d="http://schemas.microsoft.com/office/drawing/2017/model3d" xmlns:o="urn:schemas-microsoft-com:office:office" xmlns:r="http://schemas.openxmlformats.org/officeDocument/2006/relationships" xmlns:m="http://schemas.openxmlformats.org/officeDocument/2006/math" xmlns:v="urn:schemas-microsoft-com:vml" xmlns:wp14="http://schemas.microsoft.com/office/word/2010/wordprocessingDrawing" xmlns:wp="http://schemas.openxmlformats.org/drawingml/2006/wordprocessingDrawing" xmlns:w10="urn:schemas-microsoft-com:office:word" xmlns:w="http://schemas.openxmlformats.org/wordprocessingml/2006/main" xmlns:w14="http://schemas.microsoft.com/office/word/2010/wordml" xmlns:w15="http://schemas.microsoft.com/office/word/2012/wordml" xmlns:w16cid="http://schemas.microsoft.com/office/word/2016/wordml/cid" xmlns:w16se="http://schemas.microsoft.com/office/word/2015/wordml/symex" xmlns:wpg="http://schemas.microsoft.com/office/word/2010/wordprocessingGroup" xmlns:wpi="http://schemas.microsoft.com/office/word/2010/wordprocessingInk" xmlns:wne="http://schemas.microsoft.com/office/word/2006/wordml" xmlns:wps="http://schemas.microsoft.com/office/word/2010/wordprocessingShape" mc:Ignorable="w14 w15 w16se w16cid wp14">
   <w:body>
     <w:p>
+      <w:bookmarkStart w:id="0" w:name="_GoBack"/>
+      <w:bookmarkEnd w:id="0"/>
+      <w:r>
+        <w:rPr>
+          <w:noProof/>
+        </w:rPr>
+        <mc:AlternateContent>
+          <mc:Choice Requires="wps">
+            <w:drawing>
+              <wp:anchor distT="0" distB="0" distL="114300" distR="114300" simplePos="0" relativeHeight="251756544" behindDoc="0" locked="0" layoutInCell="1" allowOverlap="1" wp14:anchorId="2AD95CF5" wp14:editId="2D230DCF">
+                <wp:simplePos x="0" y="0"/>
+                <wp:positionH relativeFrom="column">
+                  <wp:posOffset>3560233</wp:posOffset>
+                </wp:positionH>
+                <wp:positionV relativeFrom="paragraph">
+                  <wp:posOffset>3767666</wp:posOffset>
+                </wp:positionV>
+                <wp:extent cx="423334" cy="50588"/>
+                <wp:effectExtent l="0" t="57150" r="15240" b="45085"/>
+                <wp:wrapNone/>
+                <wp:docPr id="2" name="Straight Arrow Connector 2"/>
+                <wp:cNvGraphicFramePr/>
+                <a:graphic xmlns:a="http://schemas.openxmlformats.org/drawingml/2006/main">
+                  <a:graphicData uri="http://schemas.microsoft.com/office/word/2010/wordprocessingShape">
+                    <wps:wsp>
+                      <wps:cNvCnPr/>
+                      <wps:spPr>
+                        <a:xfrm flipV="1">
+                          <a:off x="0" y="0"/>
+                          <a:ext cx="423334" cy="50588"/>
+                        </a:xfrm>
+                        <a:prstGeom prst="straightConnector1">
+                          <a:avLst/>
+                        </a:prstGeom>
+                        <a:ln>
+                          <a:tailEnd type="triangle"/>
+                        </a:ln>
+                      </wps:spPr>
+                      <wps:style>
+                        <a:lnRef idx="1">
+                          <a:schemeClr val="accent1"/>
+                        </a:lnRef>
+                        <a:fillRef idx="0">
+                          <a:schemeClr val="accent1"/>
+                        </a:fillRef>
+                        <a:effectRef idx="0">
+                          <a:schemeClr val="accent1"/>
+                        </a:effectRef>
+                        <a:fontRef idx="minor">
+                          <a:schemeClr val="tx1"/>
+                        </a:fontRef>
+                      </wps:style>
+                      <wps:bodyPr/>
+                    </wps:wsp>
+                  </a:graphicData>
+                </a:graphic>
+                <wp14:sizeRelH relativeFrom="margin">
+                  <wp14:pctWidth>0</wp14:pctWidth>
+                </wp14:sizeRelH>
+                <wp14:sizeRelV relativeFrom="margin">
+                  <wp14:pctHeight>0</wp14:pctHeight>
+                </wp14:sizeRelV>
+              </wp:anchor>
+            </w:drawing>
+          </mc:Choice>
+          <mc:Fallback>
+            <w:pict>
+              <v:shapetype w14:anchorId="49584138" id="_x0000_t32" coordsize="21600,21600" o:spt="32" o:oned="t" path="m,l21600,21600e" filled="f">
+                <v:path arrowok="t" fillok="f" o:connecttype="none"/>
+                <o:lock v:ext="edit" shapetype="t"/>
+              </v:shapetype>
+              <v:shape id="Straight Arrow Connector 2" o:spid="_x0000_s1026" type="#_x0000_t32" style="position:absolute;margin-left:280.35pt;margin-top:296.65pt;width:33.35pt;height:4pt;flip:y;z-index:251756544;visibility:visible;mso-wrap-style:square;mso-width-percent:0;mso-height-percent:0;mso-wrap-distance-left:9pt;mso-wrap-distance-top:0;mso-wrap-distance-right:9pt;mso-wrap-distance-bottom:0;mso-position-horizontal:absolute;mso-position-horizontal-relative:text;mso-position-vertical:absolute;mso-position-vertical-relative:text;mso-width-percent:0;mso-height-percent:0;mso-width-relative:margin;mso-height-relative:margin" o:gfxdata="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" strokecolor="#4472c4 [3204]" strokeweight=".5pt">
+                <v:stroke endarrow="block" joinstyle="miter"/>
+              </v:shape>
+            </w:pict>
+          </mc:Fallback>
+        </mc:AlternateContent>
+      </w:r>
+      <w:r>
+        <w:rPr>
+          <w:noProof/>
+        </w:rPr>
+        <mc:AlternateContent>
+          <mc:Choice Requires="wps">
+            <w:drawing>
+              <wp:anchor distT="0" distB="0" distL="114300" distR="114300" simplePos="0" relativeHeight="251754496" behindDoc="0" locked="0" layoutInCell="1" allowOverlap="1" wp14:anchorId="36D314D3" wp14:editId="1DBF7F87">
+                <wp:simplePos x="0" y="0"/>
+                <wp:positionH relativeFrom="column">
+                  <wp:posOffset>2247900</wp:posOffset>
+                </wp:positionH>
+                <wp:positionV relativeFrom="paragraph">
+                  <wp:posOffset>3649133</wp:posOffset>
+                </wp:positionV>
+                <wp:extent cx="1320800" cy="279400"/>
+                <wp:effectExtent l="0" t="0" r="12700" b="25400"/>
+                <wp:wrapNone/>
+                <wp:docPr id="1" name="Text Box 1"/>
+                <wp:cNvGraphicFramePr/>
+                <a:graphic xmlns:a="http://schemas.openxmlformats.org/drawingml/2006/main">
+                  <a:graphicData uri="http://schemas.microsoft.com/office/word/2010/wordprocessingShape">
+                    <wps:wsp>
+                      <wps:cNvSpPr txBox="1"/>
+                      <wps:spPr>
+                        <a:xfrm>
+                          <a:off x="0" y="0"/>
+                          <a:ext cx="1320800" cy="279400"/>
+                        </a:xfrm>
+                        <a:prstGeom prst="rect">
+                          <a:avLst/>
+                        </a:prstGeom>
+                        <a:solidFill>
+                          <a:schemeClr val="lt1"/>
+                        </a:solidFill>
+                        <a:ln w="6350">
+                          <a:solidFill>
+                            <a:prstClr val="black"/>
+                          </a:solidFill>
+                        </a:ln>
+                      </wps:spPr>
+                      <wps:txbx>
+                        <w:txbxContent>
+                          <w:p>
+                            <w:proofErr w:type="spellStart"/>
+                            <w:proofErr w:type="gramStart"/>
+                            <w:r>
+                              <w:t>readFile</w:t>
+                            </w:r>
+                            <w:proofErr w:type="spellEnd"/>
+                            <w:r>
+                              <w:t>(</w:t>
+                            </w:r>
+                            <w:proofErr w:type="gramEnd"/>
+                            <w:r>
+                              <w:t>) (</w:t>
+                            </w:r>
+                            <w:proofErr w:type="spellStart"/>
+                            <w:r>
+                              <w:t>c++</w:t>
+                            </w:r>
+                            <w:proofErr w:type="spellEnd"/>
+                            <w:r>
+                              <w:t>)</w:t>
+                            </w:r>
+                          </w:p>
+                        </w:txbxContent>
+                      </wps:txbx>
+                      <wps:bodyPr rot="0" spcFirstLastPara="0" vertOverflow="overflow" horzOverflow="overflow" vert="horz" wrap="square" lIns="91440" tIns="45720" rIns="91440" bIns="45720" numCol="1" spcCol="0" rtlCol="0" fromWordArt="0" anchor="t" anchorCtr="0" forceAA="0" compatLnSpc="1">
+                        <a:prstTxWarp prst="textNoShape">
+                          <a:avLst/>
+                        </a:prstTxWarp>
+                        <a:noAutofit/>
+                      </wps:bodyPr>
+                    </wps:wsp>
+                  </a:graphicData>
+                </a:graphic>
+                <wp14:sizeRelV relativeFrom="margin">
+                  <wp14:pctHeight>0</wp14:pctHeight>
+                </wp14:sizeRelV>
+              </wp:anchor>
+            </w:drawing>
+          </mc:Choice>
+          <mc:Fallback>
+            <w:pict>
+              <v:shapetype w14:anchorId="36D314D3" id="_x0000_t202" coordsize="21600,21600" o:spt="202" path="m,l,21600r21600,l21600,xe">
+                <v:stroke joinstyle="miter"/>
+                <v:path gradientshapeok="t" o:connecttype="rect"/>
+              </v:shapetype>
+              <v:shape id="Text Box 1" o:spid="_x0000_s1026" type="#_x0000_t202" style="position:absolute;margin-left:177pt;margin-top:287.35pt;width:104pt;height:22pt;z-index:251754496;visibility:visible;mso-wrap-style:square;mso-height-percent:0;mso-wrap-distance-left:9pt;mso-wrap-distance-top:0;mso-wrap-distance-right:9pt;mso-wrap-distance-bottom:0;mso-position-horizontal:absolute;mso-position-horizontal-relative:text;mso-position-vertical:absolute;mso-position-vertical-relative:text;mso-height-percent:0;mso-height-relative:margin;v-text-anchor:top" o:gfxdata="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" fillcolor="white [3201]" strokeweight=".5pt">
+                <v:textbox>
+                  <w:txbxContent>
+                    <w:p>
+                      <w:proofErr w:type="spellStart"/>
+                      <w:proofErr w:type="gramStart"/>
+                      <w:r>
+                        <w:t>readFile</w:t>
+                      </w:r>
+                      <w:proofErr w:type="spellEnd"/>
+                      <w:r>
+                        <w:t>(</w:t>
+                      </w:r>
+                      <w:proofErr w:type="gramEnd"/>
+                      <w:r>
+                        <w:t>) (</w:t>
+                      </w:r>
+                      <w:proofErr w:type="spellStart"/>
+                      <w:r>
+                        <w:t>c++</w:t>
+                      </w:r>
+                      <w:proofErr w:type="spellEnd"/>
+                      <w:r>
+                        <w:t>)</w:t>
+                      </w:r>
+                    </w:p>
+                  </w:txbxContent>
+                </v:textbox>
+              </v:shape>
+            </w:pict>
+          </mc:Fallback>
+        </mc:AlternateContent>
+      </w:r>
+      <w:r>
+        <w:rPr>
+          <w:noProof/>
+        </w:rPr>
+        <mc:AlternateContent>
+          <mc:Choice Requires="wps">
+            <w:drawing>
+              <wp:anchor distT="0" distB="0" distL="114300" distR="114300" simplePos="0" relativeHeight="251730944" behindDoc="0" locked="0" layoutInCell="1" allowOverlap="1" wp14:anchorId="0DF02ACB" wp14:editId="6B456D41">
+                <wp:simplePos x="0" y="0"/>
+                <wp:positionH relativeFrom="column">
+                  <wp:posOffset>1680633</wp:posOffset>
+                </wp:positionH>
+                <wp:positionV relativeFrom="paragraph">
+                  <wp:posOffset>520700</wp:posOffset>
+                </wp:positionV>
+                <wp:extent cx="1464734" cy="274955"/>
+                <wp:effectExtent l="0" t="0" r="21590" b="10795"/>
+                <wp:wrapNone/>
+                <wp:docPr id="48" name="Text Box 48"/>
+                <wp:cNvGraphicFramePr/>
+                <a:graphic xmlns:a="http://schemas.openxmlformats.org/drawingml/2006/main">
+                  <a:graphicData uri="http://schemas.microsoft.com/office/word/2010/wordprocessingShape">
+                    <wps:wsp>
+                      <wps:cNvSpPr txBox="1"/>
+                      <wps:spPr>
+                        <a:xfrm>
+                          <a:off x="0" y="0"/>
+                          <a:ext cx="1464734" cy="274955"/>
+                        </a:xfrm>
+                        <a:prstGeom prst="rect">
+                          <a:avLst/>
+                        </a:prstGeom>
+                        <a:solidFill>
+                          <a:schemeClr val="lt1"/>
+                        </a:solidFill>
+                        <a:ln w="6350">
+                          <a:solidFill>
+                            <a:prstClr val="black"/>
+                          </a:solidFill>
+                        </a:ln>
+                      </wps:spPr>
+                      <wps:txbx>
+                        <w:txbxContent>
+                          <w:p>
+                            <w:proofErr w:type="spellStart"/>
+                            <w:r>
+                              <w:t>G</w:t>
+                            </w:r>
+                            <w:r>
+                              <w:t>etelementbyid</w:t>
+                            </w:r>
+                            <w:proofErr w:type="spellEnd"/>
+                            <w:r>
+                              <w:t xml:space="preserve"> (</w:t>
+                            </w:r>
+                            <w:proofErr w:type="spellStart"/>
+                            <w:r>
+                              <w:t>c++</w:t>
+                            </w:r>
+                            <w:proofErr w:type="spellEnd"/>
+                            <w:r>
+                              <w:t>)</w:t>
+                            </w:r>
+                          </w:p>
+                        </w:txbxContent>
+                      </wps:txbx>
+                      <wps:bodyPr rot="0" spcFirstLastPara="0" vertOverflow="overflow" horzOverflow="overflow" vert="horz" wrap="square" lIns="91440" tIns="45720" rIns="91440" bIns="45720" numCol="1" spcCol="0" rtlCol="0" fromWordArt="0" anchor="t" anchorCtr="0" forceAA="0" compatLnSpc="1">
+                        <a:prstTxWarp prst="textNoShape">
+                          <a:avLst/>
+                        </a:prstTxWarp>
+                        <a:noAutofit/>
+                      </wps:bodyPr>
+                    </wps:wsp>
+                  </a:graphicData>
+                </a:graphic>
+                <wp14:sizeRelH relativeFrom="margin">
+                  <wp14:pctWidth>0</wp14:pctWidth>
+                </wp14:sizeRelH>
+                <wp14:sizeRelV relativeFrom="margin">
+                  <wp14:pctHeight>0</wp14:pctHeight>
+                </wp14:sizeRelV>
+              </wp:anchor>
+            </w:drawing>
+          </mc:Choice>
+          <mc:Fallback>
+            <w:pict>
+              <v:shape w14:anchorId="0DF02ACB" id="Text Box 48" o:spid="_x0000_s1027" type="#_x0000_t202" style="position:absolute;margin-left:132.35pt;margin-top:41pt;width:115.35pt;height:21.65pt;z-index:251730944;visibility:visible;mso-wrap-style:square;mso-width-percent:0;mso-height-percent:0;mso-wrap-distance-left:9pt;mso-wrap-distance-top:0;mso-wrap-distance-right:9pt;mso-wrap-distance-bottom:0;mso-position-horizontal:absolute;mso-position-horizontal-relative:text;mso-position-vertical:absolute;mso-position-vertical-relative:text;mso-width-percent:0;mso-height-percent:0;mso-width-relative:margin;mso-height-relative:margin;v-text-anchor:top" o:gfxdata="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" fillcolor="white [3201]" strokeweight=".5pt">
+                <v:textbox>
+                  <w:txbxContent>
+                    <w:p>
+                      <w:proofErr w:type="spellStart"/>
+                      <w:r>
+                        <w:t>G</w:t>
+                      </w:r>
+                      <w:r>
+                        <w:t>etelementbyid</w:t>
+                      </w:r>
+                      <w:proofErr w:type="spellEnd"/>
+                      <w:r>
+                        <w:t xml:space="preserve"> (</w:t>
+                      </w:r>
+                      <w:proofErr w:type="spellStart"/>
+                      <w:r>
+                        <w:t>c++</w:t>
+                      </w:r>
+                      <w:proofErr w:type="spellEnd"/>
+                      <w:r>
+                        <w:t>)</w:t>
+                      </w:r>
+                    </w:p>
+                  </w:txbxContent>
+                </v:textbox>
+              </v:shape>
+            </w:pict>
+          </mc:Fallback>
+        </mc:AlternateContent>
+      </w:r>
       <w:r>
         <w:rPr>
           <w:noProof/>
@@ -127,10 +444,7 @@
                               <w:jc w:val="center"/>
                             </w:pPr>
                             <w:r>
-                              <w:t>desktop</w:t>
-                            </w:r>
-                            <w:r>
-                              <w:t>-</w:t>
+                              <w:t>desktop-</w:t>
                             </w:r>
                             <w:r>
                               <w:t>based</w:t>
@@ -158,7 +472,7 @@
           </mc:Choice>
           <mc:Fallback>
             <w:pict>
-              <v:roundrect w14:anchorId="0992EE37" id="Rectangle: Rounded Corners 62" o:spid="_x0000_s1026" style="position:absolute;margin-left:-37.65pt;margin-top:195pt;width:80.3pt;height:66.35pt;z-index:251750400;visibility:visible;mso-wrap-style:square;mso-height-percent:0;mso-wrap-distance-left:9pt;mso-wrap-distance-top:0;mso-wrap-distance-right:9pt;mso-wrap-distance-bottom:0;mso-position-horizontal:absolute;mso-position-horizontal-relative:text;mso-position-vertical:absolute;mso-position-vertical-relative:text;mso-height-percent:0;mso-height-relative:margin;v-text-anchor:middle" arcsize="10923f" o:gfxdata="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" fillcolor="#4472c4 [3204]" strokecolor="#1f3763 [1604]" strokeweight="1pt">
+              <v:roundrect w14:anchorId="0992EE37" id="Rectangle: Rounded Corners 62" o:spid="_x0000_s1028" style="position:absolute;margin-left:-37.65pt;margin-top:195pt;width:80.3pt;height:66.35pt;z-index:251750400;visibility:visible;mso-wrap-style:square;mso-height-percent:0;mso-wrap-distance-left:9pt;mso-wrap-distance-top:0;mso-wrap-distance-right:9pt;mso-wrap-distance-bottom:0;mso-position-horizontal:absolute;mso-position-horizontal-relative:text;mso-position-vertical:absolute;mso-position-vertical-relative:text;mso-height-percent:0;mso-height-relative:margin;v-text-anchor:middle" arcsize="10923f" o:gfxdata="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" fillcolor="#4472c4 [3204]" strokecolor="#1f3763 [1604]" strokeweight="1pt">
                 <v:stroke joinstyle="miter"/>
                 <v:textbox>
                   <w:txbxContent>
@@ -167,10 +481,7 @@
                         <w:jc w:val="center"/>
                       </w:pPr>
                       <w:r>
-                        <w:t>desktop</w:t>
-                      </w:r>
-                      <w:r>
-                        <w:t>-</w:t>
+                        <w:t>desktop-</w:t>
                       </w:r>
                       <w:r>
                         <w:t>based</w:t>
@@ -263,7 +574,7 @@
         <mc:AlternateContent>
           <mc:Choice Requires="wps">
             <w:drawing>
-              <wp:anchor distT="0" distB="0" distL="114300" distR="114300" simplePos="0" relativeHeight="251751424" behindDoc="0" locked="0" layoutInCell="1" allowOverlap="1" wp14:anchorId="0922CF7B" wp14:editId="6F513748">
+              <wp:anchor distT="0" distB="0" distL="114300" distR="114300" simplePos="0" relativeHeight="251751424" behindDoc="0" locked="0" layoutInCell="1" allowOverlap="1" wp14:anchorId="0922CF7B" wp14:editId="1C37056F">
                 <wp:simplePos x="0" y="0"/>
                 <wp:positionH relativeFrom="column">
                   <wp:posOffset>3297767</wp:posOffset>
@@ -319,7 +630,7 @@
           </mc:Choice>
           <mc:Fallback>
             <w:pict>
-              <v:shapetype w14:anchorId="1B09EDE4" id="_x0000_t132" coordsize="21600,21600" o:spt="132" path="m10800,qx,3391l,18209qy10800,21600,21600,18209l21600,3391qy10800,xem,3391nfqy10800,6782,21600,3391e">
+              <v:shapetype w14:anchorId="0DD3A4C8" id="_x0000_t132" coordsize="21600,21600" o:spt="132" path="m10800,qx,3391l,18209qy10800,21600,21600,18209l21600,3391qy10800,xem,3391nfqy10800,6782,21600,3391e">
                 <v:path o:extrusionok="f" gradientshapeok="t" o:connecttype="custom" o:connectlocs="10800,6782;10800,0;0,10800;10800,21600;21600,10800" o:connectangles="270,270,180,90,0" textboxrect="0,6782,21600,18209"/>
               </v:shapetype>
               <v:shape id="Flowchart: Magnetic Disk 63" o:spid="_x0000_s1026" type="#_x0000_t132" style="position:absolute;margin-left:259.65pt;margin-top:180pt;width:44.35pt;height:40pt;z-index:251751424;visibility:visible;mso-wrap-style:square;mso-wrap-distance-left:9pt;mso-wrap-distance-top:0;mso-wrap-distance-right:9pt;mso-wrap-distance-bottom:0;mso-position-horizontal:absolute;mso-position-horizontal-relative:text;mso-position-vertical:absolute;mso-position-vertical-relative:text;v-text-anchor:middle" o:gfxdata="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" fillcolor="#4472c4 [3204]" strokecolor="#1f3763 [1604]" strokeweight="1pt">
@@ -404,7 +715,7 @@
           </mc:Choice>
           <mc:Fallback>
             <w:pict>
-              <v:roundrect w14:anchorId="4AD7A584" id="Rectangle: Rounded Corners 61" o:spid="_x0000_s1027" style="position:absolute;margin-left:-46pt;margin-top:-51pt;width:80.35pt;height:46pt;z-index:251748352;visibility:visible;mso-wrap-style:square;mso-wrap-distance-left:9pt;mso-wrap-distance-top:0;mso-wrap-distance-right:9pt;mso-wrap-distance-bottom:0;mso-position-horizontal:absolute;mso-position-horizontal-relative:text;mso-position-vertical:absolute;mso-position-vertical-relative:text;v-text-anchor:middle" arcsize="10923f" o:gfxdata="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" fillcolor="#4472c4 [3204]" strokecolor="#1f3763 [1604]" strokeweight="1pt">
+              <v:roundrect w14:anchorId="4AD7A584" id="Rectangle: Rounded Corners 61" o:spid="_x0000_s1029" style="position:absolute;margin-left:-46pt;margin-top:-51pt;width:80.35pt;height:46pt;z-index:251748352;visibility:visible;mso-wrap-style:square;mso-wrap-distance-left:9pt;mso-wrap-distance-top:0;mso-wrap-distance-right:9pt;mso-wrap-distance-bottom:0;mso-position-horizontal:absolute;mso-position-horizontal-relative:text;mso-position-vertical:absolute;mso-position-vertical-relative:text;v-text-anchor:middle" arcsize="10923f" o:gfxdata="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" fillcolor="#4472c4 [3204]" strokecolor="#1f3763 [1604]" strokeweight="1pt">
                 <v:stroke joinstyle="miter"/>
                 <v:textbox>
                   <w:txbxContent>
@@ -424,6 +735,9 @@
         </mc:AlternateContent>
       </w:r>
       <w:r>
+        <w:rPr>
+          <w:noProof/>
+        </w:rPr>
         <mc:AlternateContent>
           <mc:Choice Requires="wps">
             <w:drawing>
@@ -498,6 +812,9 @@
         </mc:AlternateContent>
       </w:r>
       <w:r>
+        <w:rPr>
+          <w:noProof/>
+        </w:rPr>
         <mc:AlternateContent>
           <mc:Choice Requires="wps">
             <w:drawing>
@@ -564,6 +881,9 @@
         </mc:AlternateContent>
       </w:r>
       <w:r>
+        <w:rPr>
+          <w:noProof/>
+        </w:rPr>
         <mc:AlternateContent>
           <mc:Choice Requires="wps">
             <w:drawing>
@@ -853,7 +1173,7 @@
           </mc:Choice>
           <mc:Fallback>
             <w:pict>
-              <v:rect w14:anchorId="28BE64E0" id="Rectangle 55" o:spid="_x0000_s1028" style="position:absolute;margin-left:60.95pt;margin-top:243.65pt;width:176.35pt;height:69.3pt;z-index:251741184;visibility:visible;mso-wrap-style:square;mso-width-percent:0;mso-height-percent:0;mso-wrap-distance-left:9pt;mso-wrap-distance-top:0;mso-wrap-distance-right:9pt;mso-wrap-distance-bottom:0;mso-position-horizontal:absolute;mso-position-horizontal-relative:text;mso-position-vertical:absolute;mso-position-vertical-relative:text;mso-width-percent:0;mso-height-percent:0;mso-width-relative:margin;mso-height-relative:margin;v-text-anchor:middle" o:gfxdata="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" fillcolor="#e7e6e6 [3214]" strokecolor="#1f3763 [1604]" strokeweight="1pt">
+              <v:rect w14:anchorId="28BE64E0" id="Rectangle 55" o:spid="_x0000_s1030" style="position:absolute;margin-left:60.95pt;margin-top:243.65pt;width:176.35pt;height:69.3pt;z-index:251741184;visibility:visible;mso-wrap-style:square;mso-width-percent:0;mso-height-percent:0;mso-wrap-distance-left:9pt;mso-wrap-distance-top:0;mso-wrap-distance-right:9pt;mso-wrap-distance-bottom:0;mso-position-horizontal:absolute;mso-position-horizontal-relative:text;mso-position-vertical:absolute;mso-position-vertical-relative:text;mso-width-percent:0;mso-height-percent:0;mso-width-relative:margin;mso-height-relative:margin;v-text-anchor:middle" o:gfxdata="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" fillcolor="#e7e6e6 [3214]" strokecolor="#1f3763 [1604]" strokeweight="1pt">
                 <v:textbox>
                   <w:txbxContent>
                     <w:p>
@@ -878,7 +1198,7 @@
         <mc:AlternateContent>
           <mc:Choice Requires="wps">
             <w:drawing>
-              <wp:anchor distT="0" distB="0" distL="114300" distR="114300" simplePos="0" relativeHeight="251736064" behindDoc="0" locked="0" layoutInCell="1" allowOverlap="1" wp14:anchorId="0A522DFE" wp14:editId="634E264F">
+              <wp:anchor distT="0" distB="0" distL="114300" distR="114300" simplePos="0" relativeHeight="251736064" behindDoc="0" locked="0" layoutInCell="1" allowOverlap="1" wp14:anchorId="0A522DFE" wp14:editId="1871AB19">
                 <wp:simplePos x="0" y="0"/>
                 <wp:positionH relativeFrom="column">
                   <wp:posOffset>4012354</wp:posOffset>
@@ -946,7 +1266,7 @@
           </mc:Choice>
           <mc:Fallback>
             <w:pict>
-              <v:roundrect w14:anchorId="0A522DFE" id="Rectangle: Rounded Corners 51" o:spid="_x0000_s1029" style="position:absolute;margin-left:315.95pt;margin-top:239.65pt;width:92pt;height:69.35pt;z-index:251736064;visibility:visible;mso-wrap-style:square;mso-wrap-distance-left:9pt;mso-wrap-distance-top:0;mso-wrap-distance-right:9pt;mso-wrap-distance-bottom:0;mso-position-horizontal:absolute;mso-position-horizontal-relative:text;mso-position-vertical:absolute;mso-position-vertical-relative:text;v-text-anchor:middle" arcsize="10923f" o:gfxdata="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" fillcolor="#4472c4 [3204]" strokecolor="#1f3763 [1604]" strokeweight="1pt">
+              <v:roundrect w14:anchorId="0A522DFE" id="Rectangle: Rounded Corners 51" o:spid="_x0000_s1031" style="position:absolute;margin-left:315.95pt;margin-top:239.65pt;width:92pt;height:69.35pt;z-index:251736064;visibility:visible;mso-wrap-style:square;mso-wrap-distance-left:9pt;mso-wrap-distance-top:0;mso-wrap-distance-right:9pt;mso-wrap-distance-bottom:0;mso-position-horizontal:absolute;mso-position-horizontal-relative:text;mso-position-vertical:absolute;mso-position-vertical-relative:text;v-text-anchor:middle" arcsize="10923f" o:gfxdata="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" fillcolor="#4472c4 [3204]" strokecolor="#1f3763 [1604]" strokeweight="1pt">
                 <v:stroke joinstyle="miter"/>
                 <v:textbox>
                   <w:txbxContent>
@@ -1023,6 +1343,22 @@
                             <w:r>
                               <w:t>JS file</w:t>
                             </w:r>
+                            <w:r>
+                              <w:t xml:space="preserve"> </w:t>
+                            </w:r>
+                            <w:proofErr w:type="spellStart"/>
+                            <w:proofErr w:type="gramStart"/>
+                            <w:r>
+                              <w:t>readFile</w:t>
+                            </w:r>
+                            <w:proofErr w:type="spellEnd"/>
+                            <w:r>
+                              <w:t>(</w:t>
+                            </w:r>
+                            <w:proofErr w:type="gramEnd"/>
+                            <w:r>
+                              <w:t>)</w:t>
+                            </w:r>
                           </w:p>
                         </w:txbxContent>
                       </wps:txbx>
@@ -1043,7 +1379,7 @@
           </mc:Choice>
           <mc:Fallback>
             <w:pict>
-              <v:rect w14:anchorId="275FC865" id="Rectangle 50" o:spid="_x0000_s1030" style="position:absolute;margin-left:62.3pt;margin-top:199pt;width:144.65pt;height:29pt;z-index:251734016;visibility:visible;mso-wrap-style:square;mso-width-percent:0;mso-wrap-distance-left:9pt;mso-wrap-distance-top:0;mso-wrap-distance-right:9pt;mso-wrap-distance-bottom:0;mso-position-horizontal:absolute;mso-position-horizontal-relative:text;mso-position-vertical:absolute;mso-position-vertical-relative:text;mso-width-percent:0;mso-width-relative:margin;v-text-anchor:middle" o:gfxdata="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" fillcolor="#4472c4 [3204]" strokecolor="#1f3763 [1604]" strokeweight="1pt">
+              <v:rect w14:anchorId="275FC865" id="Rectangle 50" o:spid="_x0000_s1032" style="position:absolute;margin-left:62.3pt;margin-top:199pt;width:144.65pt;height:29pt;z-index:251734016;visibility:visible;mso-wrap-style:square;mso-width-percent:0;mso-wrap-distance-left:9pt;mso-wrap-distance-top:0;mso-wrap-distance-right:9pt;mso-wrap-distance-bottom:0;mso-position-horizontal:absolute;mso-position-horizontal-relative:text;mso-position-vertical:absolute;mso-position-vertical-relative:text;mso-width-percent:0;mso-width-relative:margin;v-text-anchor:middle" o:gfxdata="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" fillcolor="#4472c4 [3204]" strokecolor="#1f3763 [1604]" strokeweight="1pt">
                 <v:textbox>
                   <w:txbxContent>
                     <w:p>
@@ -1053,6 +1389,22 @@
                       <w:r>
                         <w:t>JS file</w:t>
                       </w:r>
+                      <w:r>
+                        <w:t xml:space="preserve"> </w:t>
+                      </w:r>
+                      <w:proofErr w:type="spellStart"/>
+                      <w:proofErr w:type="gramStart"/>
+                      <w:r>
+                        <w:t>readFile</w:t>
+                      </w:r>
+                      <w:proofErr w:type="spellEnd"/>
+                      <w:r>
+                        <w:t>(</w:t>
+                      </w:r>
+                      <w:proofErr w:type="gramEnd"/>
+                      <w:r>
+                        <w:t>)</w:t>
+                      </w:r>
                     </w:p>
                   </w:txbxContent>
                 </v:textbox>
@@ -1200,7 +1552,7 @@
         <mc:AlternateContent>
           <mc:Choice Requires="wps">
             <w:drawing>
-              <wp:anchor distT="0" distB="0" distL="114300" distR="114300" simplePos="0" relativeHeight="251731968" behindDoc="0" locked="0" layoutInCell="1" allowOverlap="1" wp14:anchorId="26847385" wp14:editId="131EBB08">
+              <wp:anchor distT="0" distB="0" distL="114300" distR="114300" simplePos="0" relativeHeight="251731968" behindDoc="0" locked="0" layoutInCell="1" allowOverlap="1" wp14:anchorId="26847385" wp14:editId="2053BE73">
                 <wp:simplePos x="0" y="0"/>
                 <wp:positionH relativeFrom="column">
                   <wp:posOffset>1392766</wp:posOffset>
@@ -1255,108 +1607,8 @@
           </mc:Choice>
           <mc:Fallback>
             <w:pict>
-              <v:shape w14:anchorId="1ABB7245" id="Straight Arrow Connector 49" o:spid="_x0000_s1026" type="#_x0000_t32" style="position:absolute;margin-left:109.65pt;margin-top:65.3pt;width:190.35pt;height:64pt;flip:y;z-index:251731968;visibility:visible;mso-wrap-style:square;mso-wrap-distance-left:9pt;mso-wrap-distance-top:0;mso-wrap-distance-right:9pt;mso-wrap-distance-bottom:0;mso-position-horizontal:absolute;mso-position-horizontal-relative:text;mso-position-vertical:absolute;mso-position-vertical-relative:text" o:gfxdata="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" strokecolor="black [3213]" strokeweight=".5pt">
+              <v:shape w14:anchorId="2C25B228" id="Straight Arrow Connector 49" o:spid="_x0000_s1026" type="#_x0000_t32" style="position:absolute;margin-left:109.65pt;margin-top:65.3pt;width:190.35pt;height:64pt;flip:y;z-index:251731968;visibility:visible;mso-wrap-style:square;mso-wrap-distance-left:9pt;mso-wrap-distance-top:0;mso-wrap-distance-right:9pt;mso-wrap-distance-bottom:0;mso-position-horizontal:absolute;mso-position-horizontal-relative:text;mso-position-vertical:absolute;mso-position-vertical-relative:text" o:gfxdata="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" strokecolor="black [3213]" strokeweight=".5pt">
                 <v:stroke endarrow="block" joinstyle="miter"/>
-              </v:shape>
-            </w:pict>
-          </mc:Fallback>
-        </mc:AlternateContent>
-      </w:r>
-      <w:r>
-        <w:rPr>
-          <w:noProof/>
-        </w:rPr>
-        <mc:AlternateContent>
-          <mc:Choice Requires="wps">
-            <w:drawing>
-              <wp:anchor distT="0" distB="0" distL="114300" distR="114300" simplePos="0" relativeHeight="251730944" behindDoc="0" locked="0" layoutInCell="1" allowOverlap="1" wp14:anchorId="0DF02ACB" wp14:editId="7B1C83AE">
-                <wp:simplePos x="0" y="0"/>
-                <wp:positionH relativeFrom="column">
-                  <wp:posOffset>1680633</wp:posOffset>
-                </wp:positionH>
-                <wp:positionV relativeFrom="paragraph">
-                  <wp:posOffset>520699</wp:posOffset>
-                </wp:positionV>
-                <wp:extent cx="1261534" cy="275167"/>
-                <wp:effectExtent l="0" t="0" r="15240" b="10795"/>
-                <wp:wrapNone/>
-                <wp:docPr id="48" name="Text Box 48"/>
-                <wp:cNvGraphicFramePr/>
-                <a:graphic xmlns:a="http://schemas.openxmlformats.org/drawingml/2006/main">
-                  <a:graphicData uri="http://schemas.microsoft.com/office/word/2010/wordprocessingShape">
-                    <wps:wsp>
-                      <wps:cNvSpPr txBox="1"/>
-                      <wps:spPr>
-                        <a:xfrm>
-                          <a:off x="0" y="0"/>
-                          <a:ext cx="1261534" cy="275167"/>
-                        </a:xfrm>
-                        <a:prstGeom prst="rect">
-                          <a:avLst/>
-                        </a:prstGeom>
-                        <a:solidFill>
-                          <a:schemeClr val="lt1"/>
-                        </a:solidFill>
-                        <a:ln w="6350">
-                          <a:solidFill>
-                            <a:prstClr val="black"/>
-                          </a:solidFill>
-                        </a:ln>
-                      </wps:spPr>
-                      <wps:txbx>
-                        <w:txbxContent>
-                          <w:p>
-                            <w:proofErr w:type="spellStart"/>
-                            <w:r>
-                              <w:t>getele</w:t>
-                            </w:r>
-                            <w:bookmarkStart w:id="0" w:name="_GoBack"/>
-                            <w:bookmarkEnd w:id="0"/>
-                            <w:r>
-                              <w:t>mentbyid</w:t>
-                            </w:r>
-                            <w:proofErr w:type="spellEnd"/>
-                          </w:p>
-                        </w:txbxContent>
-                      </wps:txbx>
-                      <wps:bodyPr rot="0" spcFirstLastPara="0" vertOverflow="overflow" horzOverflow="overflow" vert="horz" wrap="square" lIns="91440" tIns="45720" rIns="91440" bIns="45720" numCol="1" spcCol="0" rtlCol="0" fromWordArt="0" anchor="t" anchorCtr="0" forceAA="0" compatLnSpc="1">
-                        <a:prstTxWarp prst="textNoShape">
-                          <a:avLst/>
-                        </a:prstTxWarp>
-                        <a:noAutofit/>
-                      </wps:bodyPr>
-                    </wps:wsp>
-                  </a:graphicData>
-                </a:graphic>
-                <wp14:sizeRelV relativeFrom="margin">
-                  <wp14:pctHeight>0</wp14:pctHeight>
-                </wp14:sizeRelV>
-              </wp:anchor>
-            </w:drawing>
-          </mc:Choice>
-          <mc:Fallback>
-            <w:pict>
-              <v:shapetype w14:anchorId="0DF02ACB" id="_x0000_t202" coordsize="21600,21600" o:spt="202" path="m,l,21600r21600,l21600,xe">
-                <v:stroke joinstyle="miter"/>
-                <v:path gradientshapeok="t" o:connecttype="rect"/>
-              </v:shapetype>
-              <v:shape id="Text Box 48" o:spid="_x0000_s1031" type="#_x0000_t202" style="position:absolute;margin-left:132.35pt;margin-top:41pt;width:99.35pt;height:21.65pt;z-index:251730944;visibility:visible;mso-wrap-style:square;mso-height-percent:0;mso-wrap-distance-left:9pt;mso-wrap-distance-top:0;mso-wrap-distance-right:9pt;mso-wrap-distance-bottom:0;mso-position-horizontal:absolute;mso-position-horizontal-relative:text;mso-position-vertical:absolute;mso-position-vertical-relative:text;mso-height-percent:0;mso-height-relative:margin;v-text-anchor:top" o:gfxdata="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" fillcolor="white [3201]" strokeweight=".5pt">
-                <v:textbox>
-                  <w:txbxContent>
-                    <w:p>
-                      <w:proofErr w:type="spellStart"/>
-                      <w:r>
-                        <w:t>getele</w:t>
-                      </w:r>
-                      <w:bookmarkStart w:id="1" w:name="_GoBack"/>
-                      <w:bookmarkEnd w:id="1"/>
-                      <w:r>
-                        <w:t>mentbyid</w:t>
-                      </w:r>
-                      <w:proofErr w:type="spellEnd"/>
-                    </w:p>
-                  </w:txbxContent>
-                </v:textbox>
               </v:shape>
             </w:pict>
           </mc:Fallback>
@@ -1508,7 +1760,7 @@
           </mc:Choice>
           <mc:Fallback>
             <w:pict>
-              <v:rect w14:anchorId="61872235" id="Rectangle 6" o:spid="_x0000_s1032" style="position:absolute;margin-left:162pt;margin-top:-53.35pt;width:144.65pt;height:29pt;z-index:251665408;visibility:visible;mso-wrap-style:square;mso-width-percent:0;mso-wrap-distance-left:9pt;mso-wrap-distance-top:0;mso-wrap-distance-right:9pt;mso-wrap-distance-bottom:0;mso-position-horizontal:absolute;mso-position-horizontal-relative:text;mso-position-vertical:absolute;mso-position-vertical-relative:text;mso-width-percent:0;mso-width-relative:margin;v-text-anchor:middle" o:gfxdata="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" fillcolor="#4472c4 [3204]" strokecolor="#1f3763 [1604]" strokeweight="1pt">
+              <v:rect w14:anchorId="61872235" id="Rectangle 6" o:spid="_x0000_s1033" style="position:absolute;margin-left:162pt;margin-top:-53.35pt;width:144.65pt;height:29pt;z-index:251665408;visibility:visible;mso-wrap-style:square;mso-width-percent:0;mso-wrap-distance-left:9pt;mso-wrap-distance-top:0;mso-wrap-distance-right:9pt;mso-wrap-distance-bottom:0;mso-position-horizontal:absolute;mso-position-horizontal-relative:text;mso-position-vertical:absolute;mso-position-vertical-relative:text;mso-width-percent:0;mso-width-relative:margin;v-text-anchor:middle" o:gfxdata="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" fillcolor="#4472c4 [3204]" strokecolor="#1f3763 [1604]" strokeweight="1pt">
                 <v:textbox>
                   <w:txbxContent>
                     <w:p>
@@ -1684,7 +1936,7 @@
           </mc:Choice>
           <mc:Fallback>
             <w:pict>
-              <v:roundrect w14:anchorId="679CBC0B" id="Rectangle: Rounded Corners 11" o:spid="_x0000_s1033" style="position:absolute;margin-left:42.65pt;margin-top:5.65pt;width:84.3pt;height:37pt;z-index:251670528;visibility:visible;mso-wrap-style:square;mso-width-percent:0;mso-height-percent:0;mso-wrap-distance-left:9pt;mso-wrap-distance-top:0;mso-wrap-distance-right:9pt;mso-wrap-distance-bottom:0;mso-position-horizontal:absolute;mso-position-horizontal-relative:text;mso-position-vertical:absolute;mso-position-vertical-relative:text;mso-width-percent:0;mso-height-percent:0;mso-width-relative:margin;mso-height-relative:margin;v-text-anchor:middle" arcsize="10923f" o:gfxdata="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" fillcolor="#4472c4 [3204]" strokecolor="#1f3763 [1604]" strokeweight="1pt">
+              <v:roundrect w14:anchorId="679CBC0B" id="Rectangle: Rounded Corners 11" o:spid="_x0000_s1034" style="position:absolute;margin-left:42.65pt;margin-top:5.65pt;width:84.3pt;height:37pt;z-index:251670528;visibility:visible;mso-wrap-style:square;mso-width-percent:0;mso-height-percent:0;mso-wrap-distance-left:9pt;mso-wrap-distance-top:0;mso-wrap-distance-right:9pt;mso-wrap-distance-bottom:0;mso-position-horizontal:absolute;mso-position-horizontal-relative:text;mso-position-vertical:absolute;mso-position-vertical-relative:text;mso-width-percent:0;mso-height-percent:0;mso-width-relative:margin;mso-height-relative:margin;v-text-anchor:middle" arcsize="10923f" o:gfxdata="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" fillcolor="#4472c4 [3204]" strokecolor="#1f3763 [1604]" strokeweight="1pt">
                 <v:stroke joinstyle="miter"/>
                 <v:textbox>
                   <w:txbxContent>
@@ -2145,7 +2397,7 @@
           </mc:Choice>
           <mc:Fallback>
             <w:pict>
-              <v:roundrect w14:anchorId="5B4738BA" id="Rectangle: Rounded Corners 42" o:spid="_x0000_s1034" style="position:absolute;margin-left:259.35pt;margin-top:3pt;width:92pt;height:69.35pt;z-index:251722752;visibility:visible;mso-wrap-style:square;mso-wrap-distance-left:9pt;mso-wrap-distance-top:0;mso-wrap-distance-right:9pt;mso-wrap-distance-bottom:0;mso-position-horizontal:absolute;mso-position-horizontal-relative:text;mso-position-vertical:absolute;mso-position-vertical-relative:text;v-text-anchor:middle" arcsize="10923f" o:gfxdata="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" fillcolor="#4472c4 [3204]" strokecolor="#1f3763 [1604]" strokeweight="1pt">
+              <v:roundrect w14:anchorId="5B4738BA" id="Rectangle: Rounded Corners 42" o:spid="_x0000_s1035" style="position:absolute;margin-left:259.35pt;margin-top:3pt;width:92pt;height:69.35pt;z-index:251722752;visibility:visible;mso-wrap-style:square;mso-wrap-distance-left:9pt;mso-wrap-distance-top:0;mso-wrap-distance-right:9pt;mso-wrap-distance-bottom:0;mso-position-horizontal:absolute;mso-position-horizontal-relative:text;mso-position-vertical:absolute;mso-position-vertical-relative:text;v-text-anchor:middle" arcsize="10923f" o:gfxdata="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" fillcolor="#4472c4 [3204]" strokecolor="#1f3763 [1604]" strokeweight="1pt">
                 <v:stroke joinstyle="miter"/>
                 <v:textbox>
                   <w:txbxContent>
@@ -2314,7 +2566,7 @@
           </mc:Choice>
           <mc:Fallback>
             <w:pict>
-              <v:shape w14:anchorId="287FD069" id="Text Box 40" o:spid="_x0000_s1035" type="#_x0000_t202" style="position:absolute;margin-left:56pt;margin-top:98.35pt;width:64pt;height:20pt;z-index:251720704;visibility:visible;mso-wrap-style:square;mso-width-percent:0;mso-height-percent:0;mso-wrap-distance-left:9pt;mso-wrap-distance-top:0;mso-wrap-distance-right:9pt;mso-wrap-distance-bottom:0;mso-position-horizontal:absolute;mso-position-horizontal-relative:text;mso-position-vertical:absolute;mso-position-vertical-relative:text;mso-width-percent:0;mso-height-percent:0;mso-width-relative:margin;mso-height-relative:margin;v-text-anchor:top" o:gfxdata="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" fillcolor="white [3201]" strokeweight=".5pt">
+              <v:shape w14:anchorId="287FD069" id="Text Box 40" o:spid="_x0000_s1036" type="#_x0000_t202" style="position:absolute;margin-left:56pt;margin-top:98.35pt;width:64pt;height:20pt;z-index:251720704;visibility:visible;mso-wrap-style:square;mso-width-percent:0;mso-height-percent:0;mso-wrap-distance-left:9pt;mso-wrap-distance-top:0;mso-wrap-distance-right:9pt;mso-wrap-distance-bottom:0;mso-position-horizontal:absolute;mso-position-horizontal-relative:text;mso-position-vertical:absolute;mso-position-vertical-relative:text;mso-width-percent:0;mso-height-percent:0;mso-width-relative:margin;mso-height-relative:margin;v-text-anchor:top" o:gfxdata="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" fillcolor="white [3201]" strokeweight=".5pt">
                 <v:textbox>
                   <w:txbxContent>
                     <w:p>
@@ -2404,7 +2656,7 @@
           </mc:Choice>
           <mc:Fallback>
             <w:pict>
-              <v:roundrect w14:anchorId="3DBC79F4" id="Rectangle: Rounded Corners 39" o:spid="_x0000_s1036" style="position:absolute;margin-left:63.35pt;margin-top:117.65pt;width:45.65pt;height:20.65pt;z-index:251719680;visibility:visible;mso-wrap-style:square;mso-wrap-distance-left:9pt;mso-wrap-distance-top:0;mso-wrap-distance-right:9pt;mso-wrap-distance-bottom:0;mso-position-horizontal:absolute;mso-position-horizontal-relative:text;mso-position-vertical:absolute;mso-position-vertical-relative:text;v-text-anchor:middle" arcsize="10923f" o:gfxdata="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" fillcolor="#4472c4 [3204]" strokecolor="#1f3763 [1604]" strokeweight="1pt">
+              <v:roundrect w14:anchorId="3DBC79F4" id="Rectangle: Rounded Corners 39" o:spid="_x0000_s1037" style="position:absolute;margin-left:63.35pt;margin-top:117.65pt;width:45.65pt;height:20.65pt;z-index:251719680;visibility:visible;mso-wrap-style:square;mso-wrap-distance-left:9pt;mso-wrap-distance-top:0;mso-wrap-distance-right:9pt;mso-wrap-distance-bottom:0;mso-position-horizontal:absolute;mso-position-horizontal-relative:text;mso-position-vertical:absolute;mso-position-vertical-relative:text;v-text-anchor:middle" arcsize="10923f" o:gfxdata="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" fillcolor="#4472c4 [3204]" strokecolor="#1f3763 [1604]" strokeweight="1pt">
                 <v:stroke joinstyle="miter"/>
                 <v:textbox>
                   <w:txbxContent>
@@ -3454,6 +3706,9 @@
         </mc:AlternateContent>
       </w:r>
       <w:r>
+        <w:rPr>
+          <w:noProof/>
+        </w:rPr>
         <mc:AlternateContent>
           <mc:Choice Requires="wps">
             <w:drawing>
@@ -3530,6 +3785,9 @@
         </mc:AlternateContent>
       </w:r>
       <w:r>
+        <w:rPr>
+          <w:noProof/>
+        </w:rPr>
         <mc:AlternateContent>
           <mc:Choice Requires="wps">
             <w:drawing>
@@ -3606,6 +3864,9 @@
         </mc:AlternateContent>
       </w:r>
       <w:r>
+        <w:rPr>
+          <w:noProof/>
+        </w:rPr>
         <mc:AlternateContent>
           <mc:Choice Requires="wps">
             <w:drawing>
@@ -3682,6 +3943,9 @@
         </mc:AlternateContent>
       </w:r>
       <w:r>
+        <w:rPr>
+          <w:noProof/>
+        </w:rPr>
         <mc:AlternateContent>
           <mc:Choice Requires="wps">
             <w:drawing>
@@ -4440,7 +4704,7 @@
           </mc:Choice>
           <mc:Fallback>
             <w:pict>
-              <v:roundrect w14:anchorId="1DDCBE2B" id="Rectangle: Rounded Corners 12" o:spid="_x0000_s1037" style="position:absolute;margin-left:394.35pt;margin-top:-31.65pt;width:103pt;height:189pt;z-index:251672576;visibility:visible;mso-wrap-style:square;mso-height-percent:0;mso-wrap-distance-left:9pt;mso-wrap-distance-top:0;mso-wrap-distance-right:9pt;mso-wrap-distance-bottom:0;mso-position-horizontal:absolute;mso-position-horizontal-relative:text;mso-position-vertical:absolute;mso-position-vertical-relative:text;mso-height-percent:0;mso-height-relative:margin;v-text-anchor:middle" arcsize="10923f" o:gfxdata="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" fillcolor="#4472c4 [3204]" strokecolor="#1f3763 [1604]" strokeweight="1pt">
+              <v:roundrect w14:anchorId="1DDCBE2B" id="Rectangle: Rounded Corners 12" o:spid="_x0000_s1038" style="position:absolute;margin-left:394.35pt;margin-top:-31.65pt;width:103pt;height:189pt;z-index:251672576;visibility:visible;mso-wrap-style:square;mso-height-percent:0;mso-wrap-distance-left:9pt;mso-wrap-distance-top:0;mso-wrap-distance-right:9pt;mso-wrap-distance-bottom:0;mso-position-horizontal:absolute;mso-position-horizontal-relative:text;mso-position-vertical:absolute;mso-position-vertical-relative:text;mso-height-percent:0;mso-height-relative:margin;v-text-anchor:middle" arcsize="10923f" o:gfxdata="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" fillcolor="#4472c4 [3204]" strokecolor="#1f3763 [1604]" strokeweight="1pt">
                 <v:stroke joinstyle="miter"/>
                 <v:textbox>
                   <w:txbxContent>
@@ -4736,6 +5000,56 @@
     </w:sectPr>
   </w:body>
 </w:document>
+</file>
+
+<file path=word/endnotes.xml><?xml version="1.0" encoding="utf-8"?>
+<w:endnotes xmlns:wpc="http://schemas.microsoft.com/office/word/2010/wordprocessingCanvas" xmlns:cx="http://schemas.microsoft.com/office/drawing/2014/chartex" xmlns:cx1="http://schemas.microsoft.com/office/drawing/2015/9/8/chartex" xmlns:cx2="http://schemas.microsoft.com/office/drawing/2015/10/21/chartex" xmlns:cx3="http://schemas.microsoft.com/office/drawing/2016/5/9/chartex" xmlns:cx4="http://schemas.microsoft.com/office/drawing/2016/5/10/chartex" xmlns:cx5="http://schemas.microsoft.com/office/drawing/2016/5/11/chartex" xmlns:cx6="http://schemas.microsoft.com/office/drawing/2016/5/12/chartex" xmlns:cx7="http://schemas.microsoft.com/office/drawing/2016/5/13/chartex" xmlns:cx8="http://schemas.microsoft.com/office/drawing/2016/5/14/chartex" xmlns:mc="http://schemas.openxmlformats.org/markup-compatibility/2006" xmlns:aink="http://schemas.microsoft.com/office/drawing/2016/ink" xmlns:am3d="http://schemas.microsoft.com/office/drawing/2017/model3d" xmlns:o="urn:schemas-microsoft-com:office:office" xmlns:r="http://schemas.openxmlformats.org/officeDocument/2006/relationships" xmlns:m="http://schemas.openxmlformats.org/officeDocument/2006/math" xmlns:v="urn:schemas-microsoft-com:vml" xmlns:wp14="http://schemas.microsoft.com/office/word/2010/wordprocessingDrawing" xmlns:wp="http://schemas.openxmlformats.org/drawingml/2006/wordprocessingDrawing" xmlns:w10="urn:schemas-microsoft-com:office:word" xmlns:w="http://schemas.openxmlformats.org/wordprocessingml/2006/main" xmlns:w14="http://schemas.microsoft.com/office/word/2010/wordml" xmlns:w15="http://schemas.microsoft.com/office/word/2012/wordml" xmlns:w16cid="http://schemas.microsoft.com/office/word/2016/wordml/cid" xmlns:w16se="http://schemas.microsoft.com/office/word/2015/wordml/symex" xmlns:wpg="http://schemas.microsoft.com/office/word/2010/wordprocessingGroup" xmlns:wpi="http://schemas.microsoft.com/office/word/2010/wordprocessingInk" xmlns:wne="http://schemas.microsoft.com/office/word/2006/wordml" xmlns:wps="http://schemas.microsoft.com/office/word/2010/wordprocessingShape" mc:Ignorable="w14 w15 w16se w16cid wp14">
+  <w:endnote w:type="separator" w:id="-1">
+    <w:p>
+      <w:pPr>
+        <w:spacing w:after="0" w:line="240" w:lineRule="auto"/>
+      </w:pPr>
+      <w:r>
+        <w:separator/>
+      </w:r>
+    </w:p>
+  </w:endnote>
+  <w:endnote w:type="continuationSeparator" w:id="0">
+    <w:p>
+      <w:pPr>
+        <w:spacing w:after="0" w:line="240" w:lineRule="auto"/>
+      </w:pPr>
+      <w:r>
+        <w:continuationSeparator/>
+      </w:r>
+    </w:p>
+  </w:endnote>
+</w:endnotes>
+</file>
+
+<file path=word/footnotes.xml><?xml version="1.0" encoding="utf-8"?>
+<w:footnotes xmlns:wpc="http://schemas.microsoft.com/office/word/2010/wordprocessingCanvas" xmlns:cx="http://schemas.microsoft.com/office/drawing/2014/chartex" xmlns:cx1="http://schemas.microsoft.com/office/drawing/2015/9/8/chartex" xmlns:cx2="http://schemas.microsoft.com/office/drawing/2015/10/21/chartex" xmlns:cx3="http://schemas.microsoft.com/office/drawing/2016/5/9/chartex" xmlns:cx4="http://schemas.microsoft.com/office/drawing/2016/5/10/chartex" xmlns:cx5="http://schemas.microsoft.com/office/drawing/2016/5/11/chartex" xmlns:cx6="http://schemas.microsoft.com/office/drawing/2016/5/12/chartex" xmlns:cx7="http://schemas.microsoft.com/office/drawing/2016/5/13/chartex" xmlns:cx8="http://schemas.microsoft.com/office/drawing/2016/5/14/chartex" xmlns:mc="http://schemas.openxmlformats.org/markup-compatibility/2006" xmlns:aink="http://schemas.microsoft.com/office/drawing/2016/ink" xmlns:am3d="http://schemas.microsoft.com/office/drawing/2017/model3d" xmlns:o="urn:schemas-microsoft-com:office:office" xmlns:r="http://schemas.openxmlformats.org/officeDocument/2006/relationships" xmlns:m="http://schemas.openxmlformats.org/officeDocument/2006/math" xmlns:v="urn:schemas-microsoft-com:vml" xmlns:wp14="http://schemas.microsoft.com/office/word/2010/wordprocessingDrawing" xmlns:wp="http://schemas.openxmlformats.org/drawingml/2006/wordprocessingDrawing" xmlns:w10="urn:schemas-microsoft-com:office:word" xmlns:w="http://schemas.openxmlformats.org/wordprocessingml/2006/main" xmlns:w14="http://schemas.microsoft.com/office/word/2010/wordml" xmlns:w15="http://schemas.microsoft.com/office/word/2012/wordml" xmlns:w16cid="http://schemas.microsoft.com/office/word/2016/wordml/cid" xmlns:w16se="http://schemas.microsoft.com/office/word/2015/wordml/symex" xmlns:wpg="http://schemas.microsoft.com/office/word/2010/wordprocessingGroup" xmlns:wpi="http://schemas.microsoft.com/office/word/2010/wordprocessingInk" xmlns:wne="http://schemas.microsoft.com/office/word/2006/wordml" xmlns:wps="http://schemas.microsoft.com/office/word/2010/wordprocessingShape" mc:Ignorable="w14 w15 w16se w16cid wp14">
+  <w:footnote w:type="separator" w:id="-1">
+    <w:p>
+      <w:pPr>
+        <w:spacing w:after="0" w:line="240" w:lineRule="auto"/>
+      </w:pPr>
+      <w:r>
+        <w:separator/>
+      </w:r>
+    </w:p>
+  </w:footnote>
+  <w:footnote w:type="continuationSeparator" w:id="0">
+    <w:p>
+      <w:pPr>
+        <w:spacing w:after="0" w:line="240" w:lineRule="auto"/>
+      </w:pPr>
+      <w:r>
+        <w:continuationSeparator/>
+      </w:r>
+    </w:p>
+  </w:footnote>
+</w:footnotes>
 </file>
 
 <file path=word/styles.xml><?xml version="1.0" encoding="utf-8"?>
@@ -5164,6 +5478,50 @@
     <w:semiHidden/>
     <w:unhideWhenUsed/>
   </w:style>
+  <w:style w:type="paragraph" w:styleId="Header">
+    <w:name w:val="header"/>
+    <w:basedOn w:val="Normal"/>
+    <w:link w:val="HeaderChar"/>
+    <w:uiPriority w:val="99"/>
+    <w:unhideWhenUsed/>
+    <w:rsid w:val="00057183"/>
+    <w:pPr>
+      <w:tabs>
+        <w:tab w:val="center" w:pos="4680"/>
+        <w:tab w:val="right" w:pos="9360"/>
+      </w:tabs>
+      <w:spacing w:after="0" w:line="240" w:lineRule="auto"/>
+    </w:pPr>
+  </w:style>
+  <w:style w:type="character" w:customStyle="1" w:styleId="HeaderChar">
+    <w:name w:val="Header Char"/>
+    <w:basedOn w:val="DefaultParagraphFont"/>
+    <w:link w:val="Header"/>
+    <w:uiPriority w:val="99"/>
+    <w:rsid w:val="00057183"/>
+  </w:style>
+  <w:style w:type="paragraph" w:styleId="Footer">
+    <w:name w:val="footer"/>
+    <w:basedOn w:val="Normal"/>
+    <w:link w:val="FooterChar"/>
+    <w:uiPriority w:val="99"/>
+    <w:unhideWhenUsed/>
+    <w:rsid w:val="00057183"/>
+    <w:pPr>
+      <w:tabs>
+        <w:tab w:val="center" w:pos="4680"/>
+        <w:tab w:val="right" w:pos="9360"/>
+      </w:tabs>
+      <w:spacing w:after="0" w:line="240" w:lineRule="auto"/>
+    </w:pPr>
+  </w:style>
+  <w:style w:type="character" w:customStyle="1" w:styleId="FooterChar">
+    <w:name w:val="Footer Char"/>
+    <w:basedOn w:val="DefaultParagraphFont"/>
+    <w:link w:val="Footer"/>
+    <w:uiPriority w:val="99"/>
+    <w:rsid w:val="00057183"/>
+  </w:style>
 </w:styles>
 </file>
 
